--- a/Programação Orientada a Objetos com Java/[Plano de Aula] Programação Orientada a Objetos com Java - Raffael Bottoli Schemmer.docx
+++ b/Programação Orientada a Objetos com Java/[Plano de Aula] Programação Orientada a Objetos com Java - Raffael Bottoli Schemmer.docx
@@ -47,7 +47,6 @@
               <w:rPr>
                 <w:b/>
                 <w:bCs/>
-                <w:noProof/>
               </w:rPr>
               <w:drawing>
                 <wp:inline distT="0" distB="0" distL="0" distR="0" wp14:anchorId="26C44B89" wp14:editId="53928D47">
@@ -332,13 +331,6 @@
                 <w:b/>
                 <w:bCs/>
               </w:rPr>
-              <w:t>30-</w:t>
-            </w:r>
-            <w:r>
-              <w:rPr>
-                <w:b/>
-                <w:bCs/>
-              </w:rPr>
               <w:t>40</w:t>
             </w:r>
             <w:r>
@@ -663,9 +655,6 @@
             </w:pPr>
             <w:r>
               <w:t>Adquirir, por esforço próprio, conceitos sobre técnicas não abordadas em aula</w:t>
-            </w:r>
-            <w:r>
-              <w:t>.</w:t>
             </w:r>
           </w:p>
         </w:tc>
@@ -3756,7 +3745,6 @@
   <w:style w:type="character" w:default="1" w:styleId="Fontepargpadro">
     <w:name w:val="Default Paragraph Font"/>
     <w:uiPriority w:val="1"/>
-    <w:semiHidden/>
     <w:unhideWhenUsed/>
   </w:style>
   <w:style w:type="table" w:default="1" w:styleId="Tabelanormal">
